--- a/anotações de codigos.docx
+++ b/anotações de codigos.docx
@@ -48,20 +48,20 @@
         <w:spacing w:after="0" w:line="480" w:lineRule="atLeast"/>
         <w:rPr>
           <w:rFonts w:ascii="Arial" w:eastAsia="Times New Roman" w:hAnsi="Arial" w:cs="Arial"/>
-          <w:color w:val="9933FF"/>
-          <w:spacing w:val="5"/>
-          <w:sz w:val="30"/>
-          <w:szCs w:val="30"/>
-          <w:lang w:eastAsia="pt-BR"/>
-        </w:rPr>
-      </w:pPr>
-      <w:proofErr w:type="spellStart"/>
-      <w:r>
-        <w:rPr>
-          <w:rFonts w:ascii="Arial" w:eastAsia="Times New Roman" w:hAnsi="Arial" w:cs="Arial"/>
-          <w:b/>
-          <w:bCs/>
-          <w:color w:val="9933FF"/>
+          <w:color w:val="6600CC"/>
+          <w:spacing w:val="5"/>
+          <w:sz w:val="30"/>
+          <w:szCs w:val="30"/>
+          <w:lang w:eastAsia="pt-BR"/>
+        </w:rPr>
+      </w:pPr>
+      <w:proofErr w:type="spellStart"/>
+      <w:r>
+        <w:rPr>
+          <w:rFonts w:ascii="Arial" w:eastAsia="Times New Roman" w:hAnsi="Arial" w:cs="Arial"/>
+          <w:b/>
+          <w:bCs/>
+          <w:color w:val="6600CC"/>
           <w:spacing w:val="5"/>
           <w:sz w:val="30"/>
           <w:szCs w:val="30"/>
@@ -75,7 +75,7 @@
           <w:rFonts w:ascii="Arial" w:eastAsia="Times New Roman" w:hAnsi="Arial" w:cs="Arial"/>
           <w:b/>
           <w:bCs/>
-          <w:color w:val="9933FF"/>
+          <w:color w:val="6600CC"/>
           <w:spacing w:val="5"/>
           <w:sz w:val="30"/>
           <w:szCs w:val="30"/>
@@ -89,7 +89,7 @@
           <w:rFonts w:ascii="Arial" w:eastAsia="Times New Roman" w:hAnsi="Arial" w:cs="Arial"/>
           <w:b/>
           <w:bCs/>
-          <w:color w:val="9933FF"/>
+          <w:color w:val="6600CC"/>
           <w:spacing w:val="5"/>
           <w:sz w:val="30"/>
           <w:szCs w:val="30"/>
@@ -213,8 +213,6 @@
           <w:lang w:eastAsia="pt-BR"/>
         </w:rPr>
       </w:pPr>
-      <w:bookmarkStart w:id="0" w:name="_GoBack"/>
-      <w:bookmarkEnd w:id="0"/>
     </w:p>
     <w:p>
       <w:pPr>
@@ -456,20 +454,20 @@
         <w:spacing w:after="0" w:line="480" w:lineRule="atLeast"/>
         <w:rPr>
           <w:rFonts w:ascii="Arial" w:eastAsia="Times New Roman" w:hAnsi="Arial" w:cs="Arial"/>
-          <w:color w:val="9933FF"/>
-          <w:spacing w:val="5"/>
-          <w:sz w:val="30"/>
-          <w:szCs w:val="30"/>
-          <w:lang w:eastAsia="pt-BR"/>
-        </w:rPr>
-      </w:pPr>
-      <w:proofErr w:type="spellStart"/>
-      <w:r>
-        <w:rPr>
-          <w:rFonts w:ascii="Arial" w:eastAsia="Times New Roman" w:hAnsi="Arial" w:cs="Arial"/>
-          <w:b/>
-          <w:bCs/>
-          <w:color w:val="9933FF"/>
+          <w:color w:val="6600CC"/>
+          <w:spacing w:val="5"/>
+          <w:sz w:val="30"/>
+          <w:szCs w:val="30"/>
+          <w:lang w:eastAsia="pt-BR"/>
+        </w:rPr>
+      </w:pPr>
+      <w:proofErr w:type="spellStart"/>
+      <w:r>
+        <w:rPr>
+          <w:rFonts w:ascii="Arial" w:eastAsia="Times New Roman" w:hAnsi="Arial" w:cs="Arial"/>
+          <w:b/>
+          <w:bCs/>
+          <w:color w:val="6600CC"/>
           <w:spacing w:val="5"/>
           <w:sz w:val="30"/>
           <w:szCs w:val="30"/>
@@ -483,7 +481,7 @@
           <w:rFonts w:ascii="Arial" w:eastAsia="Times New Roman" w:hAnsi="Arial" w:cs="Arial"/>
           <w:b/>
           <w:bCs/>
-          <w:color w:val="9933FF"/>
+          <w:color w:val="6600CC"/>
           <w:spacing w:val="5"/>
           <w:sz w:val="30"/>
           <w:szCs w:val="30"/>
@@ -497,7 +495,7 @@
           <w:rFonts w:ascii="Arial" w:eastAsia="Times New Roman" w:hAnsi="Arial" w:cs="Arial"/>
           <w:b/>
           <w:bCs/>
-          <w:color w:val="9933FF"/>
+          <w:color w:val="6600CC"/>
           <w:spacing w:val="5"/>
           <w:sz w:val="30"/>
           <w:szCs w:val="30"/>
@@ -689,20 +687,20 @@
         <w:spacing w:after="0" w:line="480" w:lineRule="atLeast"/>
         <w:rPr>
           <w:rFonts w:ascii="Arial" w:eastAsia="Times New Roman" w:hAnsi="Arial" w:cs="Arial"/>
-          <w:color w:val="9933FF"/>
-          <w:spacing w:val="5"/>
-          <w:sz w:val="30"/>
-          <w:szCs w:val="30"/>
-          <w:lang w:eastAsia="pt-BR"/>
-        </w:rPr>
-      </w:pPr>
-      <w:proofErr w:type="spellStart"/>
-      <w:r>
-        <w:rPr>
-          <w:rFonts w:ascii="Arial" w:eastAsia="Times New Roman" w:hAnsi="Arial" w:cs="Arial"/>
-          <w:b/>
-          <w:bCs/>
-          <w:color w:val="9933FF"/>
+          <w:color w:val="6600CC"/>
+          <w:spacing w:val="5"/>
+          <w:sz w:val="30"/>
+          <w:szCs w:val="30"/>
+          <w:lang w:eastAsia="pt-BR"/>
+        </w:rPr>
+      </w:pPr>
+      <w:proofErr w:type="spellStart"/>
+      <w:r>
+        <w:rPr>
+          <w:rFonts w:ascii="Arial" w:eastAsia="Times New Roman" w:hAnsi="Arial" w:cs="Arial"/>
+          <w:b/>
+          <w:bCs/>
+          <w:color w:val="6600CC"/>
           <w:spacing w:val="5"/>
           <w:sz w:val="30"/>
           <w:szCs w:val="30"/>
@@ -716,7 +714,7 @@
           <w:rFonts w:ascii="Arial" w:eastAsia="Times New Roman" w:hAnsi="Arial" w:cs="Arial"/>
           <w:b/>
           <w:bCs/>
-          <w:color w:val="9933FF"/>
+          <w:color w:val="6600CC"/>
           <w:spacing w:val="5"/>
           <w:sz w:val="30"/>
           <w:szCs w:val="30"/>
@@ -730,7 +728,7 @@
           <w:rFonts w:ascii="Arial" w:eastAsia="Times New Roman" w:hAnsi="Arial" w:cs="Arial"/>
           <w:b/>
           <w:bCs/>
-          <w:color w:val="9933FF"/>
+          <w:color w:val="6600CC"/>
           <w:spacing w:val="5"/>
           <w:sz w:val="30"/>
           <w:szCs w:val="30"/>
@@ -910,20 +908,20 @@
         <w:spacing w:after="0" w:line="480" w:lineRule="atLeast"/>
         <w:rPr>
           <w:rFonts w:ascii="Arial" w:eastAsia="Times New Roman" w:hAnsi="Arial" w:cs="Arial"/>
-          <w:color w:val="9933FF"/>
-          <w:spacing w:val="5"/>
-          <w:sz w:val="30"/>
-          <w:szCs w:val="30"/>
-          <w:lang w:eastAsia="pt-BR"/>
-        </w:rPr>
-      </w:pPr>
-      <w:proofErr w:type="spellStart"/>
-      <w:r>
-        <w:rPr>
-          <w:rFonts w:ascii="Arial" w:eastAsia="Times New Roman" w:hAnsi="Arial" w:cs="Arial"/>
-          <w:b/>
-          <w:bCs/>
-          <w:color w:val="9933FF"/>
+          <w:color w:val="6600CC"/>
+          <w:spacing w:val="5"/>
+          <w:sz w:val="30"/>
+          <w:szCs w:val="30"/>
+          <w:lang w:eastAsia="pt-BR"/>
+        </w:rPr>
+      </w:pPr>
+      <w:proofErr w:type="spellStart"/>
+      <w:r>
+        <w:rPr>
+          <w:rFonts w:ascii="Arial" w:eastAsia="Times New Roman" w:hAnsi="Arial" w:cs="Arial"/>
+          <w:b/>
+          <w:bCs/>
+          <w:color w:val="6600CC"/>
           <w:spacing w:val="5"/>
           <w:sz w:val="30"/>
           <w:szCs w:val="30"/>
@@ -937,7 +935,7 @@
           <w:rFonts w:ascii="Arial" w:eastAsia="Times New Roman" w:hAnsi="Arial" w:cs="Arial"/>
           <w:b/>
           <w:bCs/>
-          <w:color w:val="9933FF"/>
+          <w:color w:val="6600CC"/>
           <w:spacing w:val="5"/>
           <w:sz w:val="30"/>
           <w:szCs w:val="30"/>
@@ -1070,20 +1068,20 @@
         <w:spacing w:after="0" w:line="480" w:lineRule="atLeast"/>
         <w:rPr>
           <w:rFonts w:ascii="Arial" w:eastAsia="Times New Roman" w:hAnsi="Arial" w:cs="Arial"/>
-          <w:color w:val="9933FF"/>
-          <w:spacing w:val="5"/>
-          <w:sz w:val="30"/>
-          <w:szCs w:val="30"/>
-          <w:lang w:eastAsia="pt-BR"/>
-        </w:rPr>
-      </w:pPr>
-      <w:proofErr w:type="spellStart"/>
-      <w:r>
-        <w:rPr>
-          <w:rFonts w:ascii="Arial" w:eastAsia="Times New Roman" w:hAnsi="Arial" w:cs="Arial"/>
-          <w:b/>
-          <w:bCs/>
-          <w:color w:val="9933FF"/>
+          <w:color w:val="6600CC"/>
+          <w:spacing w:val="5"/>
+          <w:sz w:val="30"/>
+          <w:szCs w:val="30"/>
+          <w:lang w:eastAsia="pt-BR"/>
+        </w:rPr>
+      </w:pPr>
+      <w:proofErr w:type="spellStart"/>
+      <w:r>
+        <w:rPr>
+          <w:rFonts w:ascii="Arial" w:eastAsia="Times New Roman" w:hAnsi="Arial" w:cs="Arial"/>
+          <w:b/>
+          <w:bCs/>
+          <w:color w:val="6600CC"/>
           <w:spacing w:val="5"/>
           <w:sz w:val="30"/>
           <w:szCs w:val="30"/>
@@ -1097,7 +1095,7 @@
           <w:rFonts w:ascii="Arial" w:eastAsia="Times New Roman" w:hAnsi="Arial" w:cs="Arial"/>
           <w:b/>
           <w:bCs/>
-          <w:color w:val="9933FF"/>
+          <w:color w:val="6600CC"/>
           <w:spacing w:val="5"/>
           <w:sz w:val="30"/>
           <w:szCs w:val="30"/>
@@ -1294,20 +1292,20 @@
         <w:spacing w:after="0" w:line="480" w:lineRule="atLeast"/>
         <w:rPr>
           <w:rFonts w:ascii="Arial" w:eastAsia="Times New Roman" w:hAnsi="Arial" w:cs="Arial"/>
-          <w:color w:val="9933FF"/>
-          <w:spacing w:val="5"/>
-          <w:sz w:val="30"/>
-          <w:szCs w:val="30"/>
-          <w:lang w:eastAsia="pt-BR"/>
-        </w:rPr>
-      </w:pPr>
-      <w:proofErr w:type="spellStart"/>
-      <w:r>
-        <w:rPr>
-          <w:rFonts w:ascii="Arial" w:eastAsia="Times New Roman" w:hAnsi="Arial" w:cs="Arial"/>
-          <w:b/>
-          <w:bCs/>
-          <w:color w:val="9933FF"/>
+          <w:color w:val="6600CC"/>
+          <w:spacing w:val="5"/>
+          <w:sz w:val="30"/>
+          <w:szCs w:val="30"/>
+          <w:lang w:eastAsia="pt-BR"/>
+        </w:rPr>
+      </w:pPr>
+      <w:proofErr w:type="spellStart"/>
+      <w:r>
+        <w:rPr>
+          <w:rFonts w:ascii="Arial" w:eastAsia="Times New Roman" w:hAnsi="Arial" w:cs="Arial"/>
+          <w:b/>
+          <w:bCs/>
+          <w:color w:val="6600CC"/>
           <w:spacing w:val="5"/>
           <w:sz w:val="30"/>
           <w:szCs w:val="30"/>
@@ -1321,7 +1319,7 @@
           <w:rFonts w:ascii="Arial" w:eastAsia="Times New Roman" w:hAnsi="Arial" w:cs="Arial"/>
           <w:b/>
           <w:bCs/>
-          <w:color w:val="9933FF"/>
+          <w:color w:val="6600CC"/>
           <w:spacing w:val="5"/>
           <w:sz w:val="30"/>
           <w:szCs w:val="30"/>
@@ -1335,7 +1333,7 @@
           <w:rFonts w:ascii="Arial" w:eastAsia="Times New Roman" w:hAnsi="Arial" w:cs="Arial"/>
           <w:b/>
           <w:bCs/>
-          <w:color w:val="9933FF"/>
+          <w:color w:val="6600CC"/>
           <w:spacing w:val="5"/>
           <w:sz w:val="30"/>
           <w:szCs w:val="30"/>
@@ -1709,7 +1707,7 @@
         <w:spacing w:after="0" w:line="480" w:lineRule="atLeast"/>
         <w:rPr>
           <w:rFonts w:ascii="Arial" w:eastAsia="Times New Roman" w:hAnsi="Arial" w:cs="Arial"/>
-          <w:color w:val="9933FF"/>
+          <w:color w:val="6600CC"/>
           <w:spacing w:val="5"/>
           <w:sz w:val="30"/>
           <w:szCs w:val="30"/>
@@ -1721,7 +1719,7 @@
           <w:rFonts w:ascii="Arial" w:eastAsia="Times New Roman" w:hAnsi="Arial" w:cs="Arial"/>
           <w:b/>
           <w:bCs/>
-          <w:color w:val="9933FF"/>
+          <w:color w:val="6600CC"/>
           <w:spacing w:val="5"/>
           <w:sz w:val="30"/>
           <w:szCs w:val="30"/>
@@ -1900,20 +1898,20 @@
         <w:spacing w:after="0" w:line="480" w:lineRule="atLeast"/>
         <w:rPr>
           <w:rFonts w:ascii="Arial" w:eastAsia="Times New Roman" w:hAnsi="Arial" w:cs="Arial"/>
-          <w:color w:val="9933FF"/>
-          <w:spacing w:val="5"/>
-          <w:sz w:val="30"/>
-          <w:szCs w:val="30"/>
-          <w:lang w:eastAsia="pt-BR"/>
-        </w:rPr>
-      </w:pPr>
-      <w:proofErr w:type="spellStart"/>
-      <w:r>
-        <w:rPr>
-          <w:rFonts w:ascii="Arial" w:eastAsia="Times New Roman" w:hAnsi="Arial" w:cs="Arial"/>
-          <w:b/>
-          <w:bCs/>
-          <w:color w:val="9933FF"/>
+          <w:color w:val="6600CC"/>
+          <w:spacing w:val="5"/>
+          <w:sz w:val="30"/>
+          <w:szCs w:val="30"/>
+          <w:lang w:eastAsia="pt-BR"/>
+        </w:rPr>
+      </w:pPr>
+      <w:proofErr w:type="spellStart"/>
+      <w:r>
+        <w:rPr>
+          <w:rFonts w:ascii="Arial" w:eastAsia="Times New Roman" w:hAnsi="Arial" w:cs="Arial"/>
+          <w:b/>
+          <w:bCs/>
+          <w:color w:val="6600CC"/>
           <w:spacing w:val="5"/>
           <w:sz w:val="30"/>
           <w:szCs w:val="30"/>
@@ -1927,7 +1925,7 @@
           <w:rFonts w:ascii="Arial" w:eastAsia="Times New Roman" w:hAnsi="Arial" w:cs="Arial"/>
           <w:b/>
           <w:bCs/>
-          <w:color w:val="9933FF"/>
+          <w:color w:val="6600CC"/>
           <w:spacing w:val="5"/>
           <w:sz w:val="30"/>
           <w:szCs w:val="30"/>
@@ -1941,7 +1939,7 @@
           <w:rFonts w:ascii="Arial" w:eastAsia="Times New Roman" w:hAnsi="Arial" w:cs="Arial"/>
           <w:b/>
           <w:bCs/>
-          <w:color w:val="9933FF"/>
+          <w:color w:val="6600CC"/>
           <w:spacing w:val="5"/>
           <w:sz w:val="30"/>
           <w:szCs w:val="30"/>
@@ -2278,26 +2276,28 @@
           <w:lang w:eastAsia="pt-BR"/>
         </w:rPr>
       </w:pPr>
+      <w:bookmarkStart w:id="0" w:name="_GoBack"/>
+      <w:bookmarkEnd w:id="0"/>
     </w:p>
     <w:p>
       <w:pPr>
         <w:spacing w:after="0" w:line="480" w:lineRule="atLeast"/>
         <w:rPr>
           <w:rFonts w:ascii="Arial" w:eastAsia="Times New Roman" w:hAnsi="Arial" w:cs="Arial"/>
-          <w:color w:val="9933FF"/>
-          <w:spacing w:val="5"/>
-          <w:sz w:val="30"/>
-          <w:szCs w:val="30"/>
-          <w:lang w:eastAsia="pt-BR"/>
-        </w:rPr>
-      </w:pPr>
-      <w:proofErr w:type="spellStart"/>
-      <w:r>
-        <w:rPr>
-          <w:rFonts w:ascii="Arial" w:eastAsia="Times New Roman" w:hAnsi="Arial" w:cs="Arial"/>
-          <w:b/>
-          <w:bCs/>
-          <w:color w:val="9933FF"/>
+          <w:color w:val="6600CC"/>
+          <w:spacing w:val="5"/>
+          <w:sz w:val="30"/>
+          <w:szCs w:val="30"/>
+          <w:lang w:eastAsia="pt-BR"/>
+        </w:rPr>
+      </w:pPr>
+      <w:proofErr w:type="spellStart"/>
+      <w:r>
+        <w:rPr>
+          <w:rFonts w:ascii="Arial" w:eastAsia="Times New Roman" w:hAnsi="Arial" w:cs="Arial"/>
+          <w:b/>
+          <w:bCs/>
+          <w:color w:val="6600CC"/>
           <w:spacing w:val="5"/>
           <w:sz w:val="30"/>
           <w:szCs w:val="30"/>
@@ -2311,7 +2311,7 @@
           <w:rFonts w:ascii="Arial" w:eastAsia="Times New Roman" w:hAnsi="Arial" w:cs="Arial"/>
           <w:b/>
           <w:bCs/>
-          <w:color w:val="9933FF"/>
+          <w:color w:val="6600CC"/>
           <w:spacing w:val="5"/>
           <w:sz w:val="30"/>
           <w:szCs w:val="30"/>
@@ -2325,7 +2325,7 @@
           <w:rFonts w:ascii="Arial" w:eastAsia="Times New Roman" w:hAnsi="Arial" w:cs="Arial"/>
           <w:b/>
           <w:bCs/>
-          <w:color w:val="9933FF"/>
+          <w:color w:val="6600CC"/>
           <w:spacing w:val="5"/>
           <w:sz w:val="30"/>
           <w:szCs w:val="30"/>

--- a/anotações de codigos.docx
+++ b/anotações de codigos.docx
@@ -1068,6 +1068,8 @@
         <w:spacing w:after="0" w:line="480" w:lineRule="atLeast"/>
         <w:rPr>
           <w:rFonts w:ascii="Arial" w:eastAsia="Times New Roman" w:hAnsi="Arial" w:cs="Arial"/>
+          <w:b/>
+          <w:bCs/>
           <w:color w:val="6600CC"/>
           <w:spacing w:val="5"/>
           <w:sz w:val="30"/>
@@ -1075,18 +1077,34 @@
           <w:lang w:eastAsia="pt-BR"/>
         </w:rPr>
       </w:pPr>
-      <w:proofErr w:type="spellStart"/>
-      <w:r>
-        <w:rPr>
-          <w:rFonts w:ascii="Arial" w:eastAsia="Times New Roman" w:hAnsi="Arial" w:cs="Arial"/>
-          <w:b/>
-          <w:bCs/>
+    </w:p>
+    <w:p>
+      <w:pPr>
+        <w:spacing w:after="0" w:line="480" w:lineRule="atLeast"/>
+        <w:rPr>
+          <w:rFonts w:ascii="Arial" w:eastAsia="Times New Roman" w:hAnsi="Arial" w:cs="Arial"/>
           <w:color w:val="6600CC"/>
           <w:spacing w:val="5"/>
           <w:sz w:val="30"/>
           <w:szCs w:val="30"/>
           <w:lang w:eastAsia="pt-BR"/>
         </w:rPr>
+      </w:pPr>
+      <w:bookmarkStart w:id="0" w:name="_GoBack"/>
+      <w:bookmarkEnd w:id="0"/>
+      <w:proofErr w:type="spellStart"/>
+      <w:r>
+        <w:rPr>
+          <w:rFonts w:ascii="Arial" w:eastAsia="Times New Roman" w:hAnsi="Arial" w:cs="Arial"/>
+          <w:b/>
+          <w:bCs/>
+          <w:color w:val="6600CC"/>
+          <w:spacing w:val="5"/>
+          <w:sz w:val="30"/>
+          <w:szCs w:val="30"/>
+          <w:lang w:eastAsia="pt-BR"/>
+        </w:rPr>
+        <w:lastRenderedPageBreak/>
         <w:t>git</w:t>
       </w:r>
       <w:proofErr w:type="spellEnd"/>
@@ -1125,7 +1143,6 @@
           <w:szCs w:val="30"/>
           <w:lang w:eastAsia="pt-BR"/>
         </w:rPr>
-        <w:lastRenderedPageBreak/>
         <w:t>Em sua forma básica, o </w:t>
       </w:r>
       <w:proofErr w:type="spellStart"/>
@@ -2276,8 +2293,6 @@
           <w:lang w:eastAsia="pt-BR"/>
         </w:rPr>
       </w:pPr>
-      <w:bookmarkStart w:id="0" w:name="_GoBack"/>
-      <w:bookmarkEnd w:id="0"/>
     </w:p>
     <w:p>
       <w:pPr>
